--- a/document/DeWeb开发指南.docx
+++ b/document/DeWeb开发指南.docx
@@ -77,14 +77,34 @@
         <w:rPr>
           <w:szCs w:val="21"/>
         </w:rPr>
-        <w:t>2020-06-</w:t>
+        <w:t>2020-0</w:t>
       </w:r>
       <w:r>
         <w:rPr>
           <w:rFonts w:hint="eastAsia"/>
           <w:szCs w:val="21"/>
         </w:rPr>
-        <w:t>21</w:t>
+        <w:t>7</w:t>
+      </w:r>
+      <w:r>
+        <w:rPr>
+          <w:szCs w:val="21"/>
+        </w:rPr>
+        <w:t>-</w:t>
+      </w:r>
+      <w:r>
+        <w:rPr>
+          <w:rFonts w:hint="eastAsia"/>
+          <w:szCs w:val="21"/>
+        </w:rPr>
+        <w:t>2</w:t>
+      </w:r>
+      <w:r>
+        <w:rPr>
+          <w:rFonts w:hint="eastAsia"/>
+          <w:szCs w:val="21"/>
+        </w:rPr>
+        <w:t>8</w:t>
       </w:r>
       <w:r>
         <w:rPr>
@@ -2235,9 +2255,6 @@
       <w:pPr>
         <w:pStyle w:val="a3"/>
         <w:ind w:left="780" w:firstLineChars="0" w:firstLine="0"/>
-        <w:rPr>
-          <w:rFonts w:hint="eastAsia"/>
-        </w:rPr>
       </w:pPr>
       <w:r>
         <w:t>procedure dwNavigate(AUrl:String;ANew:Boolean;AForm:TForm);</w:t>
@@ -2247,9 +2264,6 @@
       <w:pPr>
         <w:pStyle w:val="a3"/>
         <w:ind w:left="780" w:firstLineChars="0" w:firstLine="0"/>
-        <w:rPr>
-          <w:rFonts w:hint="eastAsia"/>
-        </w:rPr>
       </w:pPr>
       <w:r>
         <w:t>AUrl</w:t>
@@ -2544,6 +2558,47 @@
           <w:rFonts w:hint="eastAsia"/>
         </w:rPr>
         <w:t>来设置高度</w:t>
+      </w:r>
+      <w:r>
+        <w:rPr>
+          <w:rFonts w:hint="eastAsia"/>
+        </w:rPr>
+        <w:t>。</w:t>
+      </w:r>
+    </w:p>
+    <w:p>
+      <w:pPr>
+        <w:pStyle w:val="a3"/>
+        <w:ind w:left="720" w:firstLineChars="0" w:firstLine="0"/>
+        <w:rPr>
+          <w:rFonts w:hint="eastAsia"/>
+        </w:rPr>
+      </w:pPr>
+      <w:r>
+        <w:rPr>
+          <w:rFonts w:hint="eastAsia"/>
+          <w:b/>
+          <w:bCs/>
+        </w:rPr>
+        <w:t>注意</w:t>
+      </w:r>
+      <w:r>
+        <w:rPr>
+          <w:rFonts w:hint="eastAsia"/>
+        </w:rPr>
+        <w:t>需要将窗体的V</w:t>
+      </w:r>
+      <w:r>
+        <w:t>ertScrollBox</w:t>
+      </w:r>
+      <w:r>
+        <w:rPr>
+          <w:rFonts w:hint="eastAsia"/>
+        </w:rPr>
+        <w:t>的Visible设置为F</w:t>
+      </w:r>
+      <w:r>
+        <w:t>alse</w:t>
       </w:r>
     </w:p>
     <w:p>

--- a/document/DeWeb开发指南.docx
+++ b/document/DeWeb开发指南.docx
@@ -84,7 +84,7 @@
           <w:rFonts w:hint="eastAsia"/>
           <w:szCs w:val="21"/>
         </w:rPr>
-        <w:t>7</w:t>
+        <w:t>8</w:t>
       </w:r>
       <w:r>
         <w:rPr>
@@ -97,14 +97,7 @@
           <w:rFonts w:hint="eastAsia"/>
           <w:szCs w:val="21"/>
         </w:rPr>
-        <w:t>2</w:t>
-      </w:r>
-      <w:r>
-        <w:rPr>
-          <w:rFonts w:hint="eastAsia"/>
-          <w:szCs w:val="21"/>
-        </w:rPr>
-        <w:t>8</w:t>
+        <w:t>01</w:t>
       </w:r>
       <w:r>
         <w:rPr>
@@ -724,25 +717,63 @@
         <w:rPr>
           <w:rFonts w:hint="eastAsia"/>
         </w:rPr>
-        <w:t>暂不支持D</w:t>
-      </w:r>
-      <w:r>
-        <w:t>BGrid/DBEdit</w:t>
-      </w:r>
-      <w:r>
-        <w:rPr>
-          <w:rFonts w:hint="eastAsia"/>
-        </w:rPr>
-        <w:t>/</w:t>
-      </w:r>
-      <w:r>
-        <w:t>DBLabel/DBMemo...</w:t>
-      </w:r>
-      <w:r>
-        <w:rPr>
-          <w:rFonts w:hint="eastAsia"/>
-        </w:rPr>
-        <w:t>等</w:t>
+        <w:t>支持</w:t>
+      </w:r>
+      <w:r>
+        <w:rPr>
+          <w:rFonts w:hint="eastAsia"/>
+        </w:rPr>
+        <w:t>D</w:t>
+      </w:r>
+      <w:r>
+        <w:t>BGrid</w:t>
+      </w:r>
+    </w:p>
+    <w:p>
+      <w:pPr>
+        <w:pStyle w:val="a3"/>
+        <w:numPr>
+          <w:ilvl w:val="0"/>
+          <w:numId w:val="4"/>
+        </w:numPr>
+        <w:ind w:firstLineChars="0"/>
+      </w:pPr>
+      <w:r>
+        <w:rPr>
+          <w:rFonts w:hint="eastAsia"/>
+        </w:rPr>
+        <w:t>支持D</w:t>
+      </w:r>
+      <w:r>
+        <w:t>B</w:t>
+      </w:r>
+      <w:r>
+        <w:rPr>
+          <w:rFonts w:hint="eastAsia"/>
+        </w:rPr>
+        <w:t>Tex</w:t>
+      </w:r>
+      <w:r>
+        <w:t>t</w:t>
+      </w:r>
+    </w:p>
+    <w:p>
+      <w:pPr>
+        <w:pStyle w:val="a3"/>
+        <w:numPr>
+          <w:ilvl w:val="0"/>
+          <w:numId w:val="4"/>
+        </w:numPr>
+        <w:ind w:firstLineChars="0"/>
+      </w:pPr>
+      <w:r>
+        <w:rPr>
+          <w:rFonts w:hint="eastAsia"/>
+        </w:rPr>
+        <w:t>支持D</w:t>
+      </w:r>
+      <w:r>
+        <w:t>BEdit</w:t>
       </w:r>
     </w:p>
     <w:p>
@@ -2570,9 +2601,6 @@
       <w:pPr>
         <w:pStyle w:val="a3"/>
         <w:ind w:left="720" w:firstLineChars="0" w:firstLine="0"/>
-        <w:rPr>
-          <w:rFonts w:hint="eastAsia"/>
-        </w:rPr>
       </w:pPr>
       <w:r>
         <w:rPr>
@@ -4432,7 +4460,7 @@
         <w:rPr>
           <w:rFonts w:hint="eastAsia"/>
         </w:rPr>
-        <w:t>在点击不同行时激活</w:t>
+        <w:t>在点击时激活</w:t>
       </w:r>
     </w:p>
     <w:p>

--- a/document/DeWeb开发指南.docx
+++ b/document/DeWeb开发指南.docx
@@ -97,7 +97,14 @@
           <w:rFonts w:hint="eastAsia"/>
           <w:szCs w:val="21"/>
         </w:rPr>
-        <w:t>01</w:t>
+        <w:t>0</w:t>
+      </w:r>
+      <w:r>
+        <w:rPr>
+          <w:rFonts w:hint="eastAsia"/>
+          <w:szCs w:val="21"/>
+        </w:rPr>
+        <w:t>2</w:t>
       </w:r>
       <w:r>
         <w:rPr>
@@ -1316,7 +1323,120 @@
         <w:ind w:left="780" w:firstLineChars="0" w:firstLine="0"/>
       </w:pPr>
       <w:r>
-        <w:t>procedure dwShowMessage(AMsg,ACaption,AButtonCaption:String;AForm:TForm);</w:t>
+        <w:t>procedure dwShowMessage(AMsg:String;AForm:TForm);</w:t>
+      </w:r>
+    </w:p>
+    <w:p>
+      <w:pPr>
+        <w:pStyle w:val="a3"/>
+        <w:ind w:left="780" w:firstLineChars="0" w:firstLine="0"/>
+      </w:pPr>
+      <w:r>
+        <w:rPr>
+          <w:rFonts w:hint="eastAsia"/>
+        </w:rPr>
+        <w:t>其中:</w:t>
+      </w:r>
+    </w:p>
+    <w:p>
+      <w:pPr>
+        <w:pStyle w:val="a3"/>
+        <w:numPr>
+          <w:ilvl w:val="0"/>
+          <w:numId w:val="7"/>
+        </w:numPr>
+        <w:ind w:firstLineChars="0"/>
+      </w:pPr>
+      <w:r>
+        <w:t>AMsg</w:t>
+      </w:r>
+      <w:r>
+        <w:rPr>
+          <w:rFonts w:hint="eastAsia"/>
+        </w:rPr>
+        <w:t>：消息内容</w:t>
+      </w:r>
+    </w:p>
+    <w:p>
+      <w:pPr>
+        <w:pStyle w:val="a3"/>
+        <w:numPr>
+          <w:ilvl w:val="0"/>
+          <w:numId w:val="7"/>
+        </w:numPr>
+        <w:ind w:firstLineChars="0"/>
+      </w:pPr>
+      <w:r>
+        <w:t>AForm</w:t>
+      </w:r>
+      <w:r>
+        <w:rPr>
+          <w:rFonts w:hint="eastAsia"/>
+        </w:rPr>
+        <w:t>：当前窗体，一般可以使用</w:t>
+      </w:r>
+      <w:r>
+        <w:t>self</w:t>
+      </w:r>
+    </w:p>
+    <w:p>
+      <w:pPr>
+        <w:pStyle w:val="a3"/>
+        <w:ind w:left="780" w:firstLineChars="0" w:firstLine="0"/>
+      </w:pPr>
+      <w:r>
+        <w:rPr>
+          <w:rFonts w:hint="eastAsia"/>
+        </w:rPr>
+        <w:t>例：</w:t>
+      </w:r>
+      <w:r>
+        <w:t>dwShowMessage('Welecome to DeWeb!','DeWeb Demo','确定',Self);</w:t>
+      </w:r>
+    </w:p>
+    <w:p>
+      <w:pPr>
+        <w:pStyle w:val="a3"/>
+        <w:ind w:left="780" w:firstLineChars="0" w:firstLine="0"/>
+      </w:pPr>
+      <w:r>
+        <w:rPr>
+          <w:rFonts w:hint="eastAsia"/>
+        </w:rPr>
+        <w:t xml:space="preserve">如果需要自定义标题和按钮标题，则可以用 </w:t>
+      </w:r>
+      <w:r>
+        <w:t>dwShowM</w:t>
+      </w:r>
+      <w:r>
+        <w:rPr>
+          <w:rFonts w:hint="eastAsia"/>
+        </w:rPr>
+        <w:t>sg</w:t>
+      </w:r>
+      <w:r>
+        <w:rPr>
+          <w:rFonts w:hint="eastAsia"/>
+        </w:rPr>
+        <w:t>函数</w:t>
+      </w:r>
+    </w:p>
+    <w:p>
+      <w:pPr>
+        <w:pStyle w:val="a3"/>
+        <w:ind w:left="780" w:firstLineChars="0" w:firstLine="0"/>
+      </w:pPr>
+      <w:r>
+        <w:t>procedure dwShowM</w:t>
+      </w:r>
+      <w:r>
+        <w:rPr>
+          <w:rFonts w:hint="eastAsia"/>
+        </w:rPr>
+        <w:t>sg</w:t>
+      </w:r>
+      <w:r>
+        <w:t>(AMsg,ACaption,AButtonCaption:String;AForm:TForm);</w:t>
       </w:r>
     </w:p>
     <w:p>
@@ -1792,6 +1912,7 @@
           <w:b/>
           <w:bCs/>
         </w:rPr>
+        <w:lastRenderedPageBreak/>
         <w:t>I</w:t>
       </w:r>
       <w:r>
@@ -1870,7 +1991,6 @@
         <w:ind w:firstLineChars="0"/>
       </w:pPr>
       <w:r>
-        <w:lastRenderedPageBreak/>
         <w:t>ACaption</w:t>
       </w:r>
       <w:r>

--- a/document/DeWeb开发指南.docx
+++ b/document/DeWeb开发指南.docx
@@ -101,10 +101,9 @@
       </w:r>
       <w:r>
         <w:rPr>
-          <w:rFonts w:hint="eastAsia"/>
           <w:szCs w:val="21"/>
         </w:rPr>
-        <w:t>2</w:t>
+        <w:t>4</w:t>
       </w:r>
       <w:r>
         <w:rPr>
@@ -1412,13 +1411,7 @@
         <w:rPr>
           <w:rFonts w:hint="eastAsia"/>
         </w:rPr>
-        <w:t>sg</w:t>
-      </w:r>
-      <w:r>
-        <w:rPr>
-          <w:rFonts w:hint="eastAsia"/>
-        </w:rPr>
-        <w:t>函数</w:t>
+        <w:t>sg函数</w:t>
       </w:r>
     </w:p>
     <w:p>
@@ -4361,6 +4354,63 @@
     </w:p>
     <w:p>
       <w:pPr>
+        <w:pStyle w:val="a3"/>
+        <w:numPr>
+          <w:ilvl w:val="0"/>
+          <w:numId w:val="4"/>
+        </w:numPr>
+        <w:ind w:firstLineChars="0"/>
+      </w:pPr>
+      <w:r>
+        <w:rPr>
+          <w:rFonts w:hint="eastAsia"/>
+        </w:rPr>
+        <w:t>高度可以通过设置H</w:t>
+      </w:r>
+      <w:r>
+        <w:t>int</w:t>
+      </w:r>
+      <w:r>
+        <w:rPr>
+          <w:rFonts w:hint="eastAsia"/>
+        </w:rPr>
+        <w:t>为{</w:t>
+      </w:r>
+      <w:r>
+        <w:t>"height":35}</w:t>
+      </w:r>
+      <w:r>
+        <w:rPr>
+          <w:rFonts w:hint="eastAsia"/>
+        </w:rPr>
+        <w:t>来实现</w:t>
+      </w:r>
+      <w:r>
+        <w:rPr>
+          <w:rFonts w:hint="eastAsia"/>
+        </w:rPr>
+        <w:t>，也可以通过改变字体来实现。但实现后实际显示字体还是默认的，只是高度改变</w:t>
+      </w:r>
+    </w:p>
+    <w:p>
+      <w:pPr>
+        <w:pStyle w:val="a3"/>
+        <w:numPr>
+          <w:ilvl w:val="0"/>
+          <w:numId w:val="4"/>
+        </w:numPr>
+        <w:ind w:firstLineChars="0"/>
+      </w:pPr>
+    </w:p>
+    <w:p>
+      <w:pPr>
+        <w:rPr>
+          <w:rFonts w:hint="eastAsia"/>
+        </w:rPr>
+      </w:pPr>
+    </w:p>
+    <w:p>
+      <w:pPr>
         <w:pStyle w:val="1"/>
         <w:numPr>
           <w:ilvl w:val="0"/>
@@ -4431,6 +4481,7 @@
         </w:numPr>
         <w:ind w:firstLineChars="0"/>
       </w:pPr>
+      <w:bookmarkStart w:id="1" w:name="_Hlk47427375"/>
       <w:r>
         <w:t>ParentBiDiMode</w:t>
       </w:r>
@@ -4463,6 +4514,7 @@
         <w:ind w:firstLineChars="0"/>
       </w:pPr>
     </w:p>
+    <w:bookmarkEnd w:id="1"/>
     <w:p>
       <w:pPr>
         <w:pStyle w:val="1"/>
@@ -4531,6 +4583,7 @@
         <w:rPr>
           <w:rFonts w:hint="eastAsia"/>
         </w:rPr>
+        <w:lastRenderedPageBreak/>
         <w:t>Bo</w:t>
       </w:r>
       <w:r>
@@ -4601,7 +4654,6 @@
           <w:sz w:val="28"/>
           <w:szCs w:val="28"/>
         </w:rPr>
-        <w:lastRenderedPageBreak/>
         <w:t>Image</w:t>
       </w:r>
     </w:p>
@@ -4855,7 +4907,7 @@
         </w:numPr>
         <w:ind w:firstLineChars="0"/>
       </w:pPr>
-      <w:bookmarkStart w:id="1" w:name="_Hlk40213042"/>
+      <w:bookmarkStart w:id="2" w:name="_Hlk40213042"/>
       <w:r>
         <w:rPr>
           <w:rFonts w:hint="eastAsia"/>
@@ -4918,7 +4970,7 @@
         <w:t>eft:0;Top:0;Width:Form.Width;Height:40</w:t>
       </w:r>
     </w:p>
-    <w:bookmarkEnd w:id="1"/>
+    <w:bookmarkEnd w:id="2"/>
     <w:p>
       <w:pPr>
         <w:pStyle w:val="a3"/>

--- a/document/DeWeb开发指南.docx
+++ b/document/DeWeb开发指南.docx
@@ -4402,13 +4402,7 @@
         <w:ind w:firstLineChars="0"/>
       </w:pPr>
     </w:p>
-    <w:p>
-      <w:pPr>
-        <w:rPr>
-          <w:rFonts w:hint="eastAsia"/>
-        </w:rPr>
-      </w:pPr>
-    </w:p>
+    <w:p/>
     <w:p>
       <w:pPr>
         <w:pStyle w:val="1"/>
@@ -4635,6 +4629,197 @@
         </w:rPr>
         <w:t>在点击时激活</w:t>
       </w:r>
+    </w:p>
+    <w:p>
+      <w:pPr>
+        <w:pStyle w:val="1"/>
+        <w:numPr>
+          <w:ilvl w:val="0"/>
+          <w:numId w:val="8"/>
+        </w:numPr>
+        <w:spacing w:before="0" w:after="0"/>
+        <w:rPr>
+          <w:sz w:val="28"/>
+          <w:szCs w:val="28"/>
+        </w:rPr>
+      </w:pPr>
+      <w:r>
+        <w:rPr>
+          <w:sz w:val="28"/>
+          <w:szCs w:val="28"/>
+        </w:rPr>
+        <w:t>St</w:t>
+      </w:r>
+      <w:r>
+        <w:rPr>
+          <w:sz w:val="28"/>
+          <w:szCs w:val="28"/>
+        </w:rPr>
+        <w:t>aticText</w:t>
+      </w:r>
+    </w:p>
+    <w:p>
+      <w:pPr>
+        <w:pStyle w:val="a3"/>
+        <w:ind w:left="720" w:firstLineChars="0" w:firstLine="0"/>
+        <w:rPr>
+          <w:rFonts w:hint="eastAsia"/>
+        </w:rPr>
+      </w:pPr>
+      <w:r>
+        <w:t>TStaticText</w:t>
+      </w:r>
+      <w:r>
+        <w:rPr>
+          <w:rFonts w:hint="eastAsia"/>
+        </w:rPr>
+        <w:t>用于链接，其H</w:t>
+      </w:r>
+      <w:r>
+        <w:t>int</w:t>
+      </w:r>
+      <w:r>
+        <w:rPr>
+          <w:rFonts w:hint="eastAsia"/>
+        </w:rPr>
+        <w:t>属性中有3项</w:t>
+      </w:r>
+    </w:p>
+    <w:p>
+      <w:pPr>
+        <w:pStyle w:val="a3"/>
+        <w:numPr>
+          <w:ilvl w:val="0"/>
+          <w:numId w:val="4"/>
+        </w:numPr>
+        <w:ind w:firstLineChars="0"/>
+      </w:pPr>
+      <w:r>
+        <w:t>href</w:t>
+      </w:r>
+      <w:r>
+        <w:rPr>
+          <w:rFonts w:hint="eastAsia"/>
+        </w:rPr>
+        <w:t>用来标志链接地址，如：ht</w:t>
+      </w:r>
+      <w:r>
+        <w:t>tp://www.163.com</w:t>
+      </w:r>
+    </w:p>
+    <w:p>
+      <w:pPr>
+        <w:pStyle w:val="a3"/>
+        <w:numPr>
+          <w:ilvl w:val="0"/>
+          <w:numId w:val="4"/>
+        </w:numPr>
+        <w:ind w:firstLineChars="0"/>
+      </w:pPr>
+      <w:r>
+        <w:rPr>
+          <w:rFonts w:hint="eastAsia"/>
+        </w:rPr>
+        <w:t>t</w:t>
+      </w:r>
+      <w:r>
+        <w:t>ype</w:t>
+      </w:r>
+      <w:r>
+        <w:rPr>
+          <w:rFonts w:hint="eastAsia"/>
+        </w:rPr>
+        <w:t>用于标志链接类型（颜色），选项有：p</w:t>
+      </w:r>
+      <w:r>
+        <w:t>rimary,success,warning,danger,info</w:t>
+      </w:r>
+      <w:r>
+        <w:rPr>
+          <w:rFonts w:hint="eastAsia"/>
+        </w:rPr>
+        <w:t>。默认为p</w:t>
+      </w:r>
+      <w:r>
+        <w:t>rimay</w:t>
+      </w:r>
+    </w:p>
+    <w:p>
+      <w:pPr>
+        <w:pStyle w:val="a3"/>
+        <w:numPr>
+          <w:ilvl w:val="0"/>
+          <w:numId w:val="4"/>
+        </w:numPr>
+        <w:ind w:firstLineChars="0"/>
+      </w:pPr>
+      <w:r>
+        <w:rPr>
+          <w:rFonts w:hint="eastAsia"/>
+        </w:rPr>
+        <w:t>t</w:t>
+      </w:r>
+      <w:r>
+        <w:t>arget</w:t>
+      </w:r>
+      <w:r>
+        <w:rPr>
+          <w:rFonts w:hint="eastAsia"/>
+        </w:rPr>
+        <w:t>用来设置是否新标签页打开，{</w:t>
+      </w:r>
+      <w:r>
+        <w:t>"href":"</w:t>
+      </w:r>
+      <w:r>
+        <w:rPr>
+          <w:rFonts w:hint="eastAsia"/>
+        </w:rPr>
+        <w:t xml:space="preserve"> </w:t>
+      </w:r>
+      <w:r>
+        <w:rPr>
+          <w:rFonts w:hint="eastAsia"/>
+        </w:rPr>
+        <w:t>ht</w:t>
+      </w:r>
+      <w:r>
+        <w:t>tp://www.163.com</w:t>
+      </w:r>
+      <w:r>
+        <w:t xml:space="preserve"> ",</w:t>
+      </w:r>
+      <w:r>
+        <w:rPr>
+          <w:rFonts w:hint="eastAsia"/>
+        </w:rPr>
+        <w:t>“</w:t>
+      </w:r>
+      <w:r>
+        <w:t>target</w:t>
+      </w:r>
+      <w:r>
+        <w:t>”</w:t>
+      </w:r>
+      <w:r>
+        <w:rPr>
+          <w:rFonts w:hint="eastAsia"/>
+        </w:rPr>
+        <w:t>:</w:t>
+      </w:r>
+      <w:r>
+        <w:t>"_blank"</w:t>
+      </w:r>
+      <w:r>
+        <w:t>}</w:t>
+      </w:r>
+    </w:p>
+    <w:p>
+      <w:pPr>
+        <w:rPr>
+          <w:rFonts w:hint="eastAsia"/>
+        </w:rPr>
+      </w:pPr>
     </w:p>
     <w:p>
       <w:pPr>

--- a/document/DeWeb开发指南.docx
+++ b/document/DeWeb开发指南.docx
@@ -101,9 +101,10 @@
       </w:r>
       <w:r>
         <w:rPr>
+          <w:rFonts w:hint="eastAsia"/>
           <w:szCs w:val="21"/>
         </w:rPr>
-        <w:t>4</w:t>
+        <w:t>6</w:t>
       </w:r>
       <w:r>
         <w:rPr>
@@ -4662,9 +4663,6 @@
       <w:pPr>
         <w:pStyle w:val="a3"/>
         <w:ind w:left="720" w:firstLineChars="0" w:firstLine="0"/>
-        <w:rPr>
-          <w:rFonts w:hint="eastAsia"/>
-        </w:rPr>
       </w:pPr>
       <w:r>
         <w:t>TStaticText</w:t>
@@ -4784,10 +4782,7 @@
         <w:t>ht</w:t>
       </w:r>
       <w:r>
-        <w:t>tp://www.163.com</w:t>
-      </w:r>
-      <w:r>
-        <w:t xml:space="preserve"> ",</w:t>
+        <w:t>tp://www.163.com ",</w:t>
       </w:r>
       <w:r>
         <w:rPr>
@@ -4814,13 +4809,7 @@
         <w:t>}</w:t>
       </w:r>
     </w:p>
-    <w:p>
-      <w:pPr>
-        <w:rPr>
-          <w:rFonts w:hint="eastAsia"/>
-        </w:rPr>
-      </w:pPr>
-    </w:p>
+    <w:p/>
     <w:p>
       <w:pPr>
         <w:pStyle w:val="1"/>
@@ -5152,7 +5141,13 @@
         <w:t>默认L</w:t>
       </w:r>
       <w:r>
-        <w:t>eft:0;Top:0;Width:Form.Width;Height:40</w:t>
+        <w:t>eft:0;Top:0;Width:Form.Width;Height:4</w:t>
+      </w:r>
+      <w:r>
+        <w:rPr>
+          <w:rFonts w:hint="eastAsia"/>
+        </w:rPr>
+        <w:t>1</w:t>
       </w:r>
     </w:p>
     <w:bookmarkEnd w:id="2"/>
@@ -5222,142 +5217,34 @@
         <w:rPr>
           <w:rFonts w:hint="eastAsia"/>
         </w:rPr>
-        <w:t>不要使用属性T</w:t>
-      </w:r>
-      <w:r>
-        <w:t>ag/DesignInfo</w:t>
-      </w:r>
-    </w:p>
-    <w:p>
-      <w:pPr>
-        <w:pStyle w:val="1"/>
-        <w:numPr>
-          <w:ilvl w:val="0"/>
-          <w:numId w:val="8"/>
-        </w:numPr>
-        <w:spacing w:before="0" w:after="0"/>
-        <w:rPr>
-          <w:sz w:val="28"/>
-          <w:szCs w:val="28"/>
-        </w:rPr>
-      </w:pPr>
-      <w:r>
-        <w:rPr>
-          <w:rFonts w:hint="eastAsia"/>
-          <w:sz w:val="28"/>
-          <w:szCs w:val="28"/>
-        </w:rPr>
-        <w:t>Po</w:t>
-      </w:r>
-      <w:r>
-        <w:rPr>
-          <w:sz w:val="28"/>
-          <w:szCs w:val="28"/>
-        </w:rPr>
-        <w:t>pupMenu</w:t>
-      </w:r>
-    </w:p>
-    <w:p>
-      <w:pPr>
-        <w:pStyle w:val="a3"/>
-        <w:numPr>
-          <w:ilvl w:val="0"/>
-          <w:numId w:val="4"/>
-        </w:numPr>
-        <w:ind w:firstLineChars="0"/>
-      </w:pPr>
-      <w:r>
-        <w:rPr>
-          <w:rFonts w:hint="eastAsia"/>
-        </w:rPr>
-        <w:t>可以用于显示垂直树形菜单</w:t>
-      </w:r>
-    </w:p>
-    <w:p>
-      <w:pPr>
-        <w:pStyle w:val="a3"/>
-        <w:numPr>
-          <w:ilvl w:val="0"/>
-          <w:numId w:val="4"/>
-        </w:numPr>
-        <w:ind w:firstLineChars="0"/>
-      </w:pPr>
-      <w:r>
-        <w:rPr>
-          <w:rFonts w:hint="eastAsia"/>
-        </w:rPr>
-        <w:t>A</w:t>
-      </w:r>
-      <w:r>
-        <w:t xml:space="preserve">utoHotKeys </w:t>
-      </w:r>
-      <w:r>
-        <w:rPr>
-          <w:rFonts w:hint="eastAsia"/>
-        </w:rPr>
-        <w:t xml:space="preserve">必须设置为 </w:t>
-      </w:r>
-      <w:r>
-        <w:t>maManual</w:t>
-      </w:r>
-    </w:p>
-    <w:p>
-      <w:pPr>
-        <w:pStyle w:val="a3"/>
-        <w:numPr>
-          <w:ilvl w:val="0"/>
-          <w:numId w:val="4"/>
-        </w:numPr>
-        <w:ind w:firstLineChars="0"/>
-      </w:pPr>
-      <w:r>
-        <w:rPr>
-          <w:rFonts w:hint="eastAsia"/>
-        </w:rPr>
-        <w:t>采用d</w:t>
-      </w:r>
-      <w:r>
-        <w:t>w</w:t>
-      </w:r>
-      <w:r>
-        <w:rPr>
-          <w:rFonts w:hint="eastAsia"/>
-        </w:rPr>
-        <w:t>S</w:t>
-      </w:r>
-      <w:r>
-        <w:t>etCompLTWH</w:t>
-      </w:r>
-      <w:r>
-        <w:rPr>
-          <w:rFonts w:hint="eastAsia"/>
-        </w:rPr>
-        <w:t>函数设置L</w:t>
-      </w:r>
-      <w:r>
-        <w:t>eft/Top/Width/Height</w:t>
-      </w:r>
-    </w:p>
-    <w:p>
-      <w:pPr>
-        <w:pStyle w:val="a3"/>
-        <w:numPr>
-          <w:ilvl w:val="0"/>
-          <w:numId w:val="4"/>
-        </w:numPr>
-        <w:ind w:firstLineChars="0"/>
-      </w:pPr>
-      <w:r>
-        <w:rPr>
-          <w:rFonts w:hint="eastAsia"/>
-        </w:rPr>
-        <w:t>默认L</w:t>
-      </w:r>
-      <w:r>
-        <w:t>eft:0;Top:0;Width:200;Height:Form.Height</w:t>
-      </w:r>
-      <w:r>
-        <w:t xml:space="preserve"> </w:t>
+        <w:t>O</w:t>
+      </w:r>
+      <w:r>
+        <w:t>wnerDraw</w:t>
+      </w:r>
+      <w:r>
+        <w:rPr>
+          <w:rFonts w:hint="eastAsia"/>
+        </w:rPr>
+        <w:t>为F</w:t>
+      </w:r>
+      <w:r>
+        <w:t>alse</w:t>
+      </w:r>
+      <w:r>
+        <w:rPr>
+          <w:rFonts w:hint="eastAsia"/>
+        </w:rPr>
+        <w:t>时为水平显示,为T</w:t>
+      </w:r>
+      <w:r>
+        <w:t>rue</w:t>
+      </w:r>
+      <w:r>
+        <w:rPr>
+          <w:rFonts w:hint="eastAsia"/>
+        </w:rPr>
+        <w:t>时垂直显示</w:t>
       </w:r>
     </w:p>
     <w:p>

--- a/document/DeWeb开发指南.docx
+++ b/document/DeWeb开发指南.docx
@@ -1391,7 +1391,7 @@
         <w:t>例：</w:t>
       </w:r>
       <w:r>
-        <w:t>dwShowMessage('Welecome to DeWeb!','DeWeb Demo','确定',Self);</w:t>
+        <w:t>dwShowMessage('Welecome to DeWeb!',Self);</w:t>
       </w:r>
     </w:p>
     <w:p>
@@ -1577,6 +1577,9 @@
       </w:r>
       <w:r>
         <w:t>wMessage</w:t>
+      </w:r>
+      <w:r>
+        <w:t>Dlg</w:t>
       </w:r>
       <w:r>
         <w:rPr>
@@ -4809,6 +4812,43 @@
         <w:t>}</w:t>
       </w:r>
     </w:p>
+    <w:p>
+      <w:pPr>
+        <w:pStyle w:val="a3"/>
+        <w:numPr>
+          <w:ilvl w:val="0"/>
+          <w:numId w:val="4"/>
+        </w:numPr>
+        <w:ind w:firstLineChars="0"/>
+      </w:pPr>
+      <w:r>
+        <w:rPr>
+          <w:rFonts w:hint="eastAsia"/>
+        </w:rPr>
+        <w:t>P</w:t>
+      </w:r>
+      <w:r>
+        <w:t>arentFont=True</w:t>
+      </w:r>
+      <w:r>
+        <w:rPr>
+          <w:rFonts w:hint="eastAsia"/>
+        </w:rPr>
+        <w:t>时为系统配置的字体（</w:t>
+      </w:r>
+      <w:r>
+        <w:rPr>
+          <w:rFonts w:hint="eastAsia"/>
+        </w:rPr>
+        <w:t>字体字号颜色样式</w:t>
+      </w:r>
+      <w:r>
+        <w:rPr>
+          <w:rFonts w:hint="eastAsia"/>
+        </w:rPr>
+        <w:t>），否则为当前设置的的</w:t>
+      </w:r>
+    </w:p>
     <w:p/>
     <w:p>
       <w:pPr>
@@ -4878,6 +4918,116 @@
           <w:rFonts w:hint="eastAsia"/>
         </w:rPr>
         <w:t>来设置圆角</w:t>
+      </w:r>
+    </w:p>
+    <w:p>
+      <w:pPr>
+        <w:pStyle w:val="a3"/>
+        <w:numPr>
+          <w:ilvl w:val="0"/>
+          <w:numId w:val="4"/>
+        </w:numPr>
+        <w:ind w:firstLineChars="0"/>
+      </w:pPr>
+      <w:r>
+        <w:rPr>
+          <w:rFonts w:hint="eastAsia"/>
+        </w:rPr>
+        <w:t>可以采用设置H</w:t>
+      </w:r>
+      <w:r>
+        <w:t>int</w:t>
+      </w:r>
+      <w:r>
+        <w:rPr>
+          <w:rFonts w:hint="eastAsia"/>
+        </w:rPr>
+        <w:t>中的src来设置图片源</w:t>
+      </w:r>
+      <w:r>
+        <w:rPr>
+          <w:rFonts w:hint="eastAsia"/>
+        </w:rPr>
+        <w:t>。如果不设置，当直接显示当前显示的图片（如果窗体较多，请尽可能将T</w:t>
+      </w:r>
+      <w:r>
+        <w:t>Image</w:t>
+      </w:r>
+      <w:r>
+        <w:rPr>
+          <w:rFonts w:hint="eastAsia"/>
+        </w:rPr>
+        <w:t>的名称和其他</w:t>
+      </w:r>
+      <w:r>
+        <w:t>TImage</w:t>
+      </w:r>
+      <w:r>
+        <w:rPr>
+          <w:rFonts w:hint="eastAsia"/>
+        </w:rPr>
+        <w:t>的名称不一样）。</w:t>
+      </w:r>
+    </w:p>
+    <w:p>
+      <w:pPr>
+        <w:pStyle w:val="a3"/>
+        <w:numPr>
+          <w:ilvl w:val="0"/>
+          <w:numId w:val="4"/>
+        </w:numPr>
+        <w:ind w:firstLineChars="0"/>
+      </w:pPr>
+      <w:r>
+        <w:rPr>
+          <w:rFonts w:hint="eastAsia"/>
+        </w:rPr>
+        <w:t>设置H</w:t>
+      </w:r>
+      <w:r>
+        <w:t>int</w:t>
+      </w:r>
+      <w:r>
+        <w:rPr>
+          <w:rFonts w:hint="eastAsia"/>
+        </w:rPr>
+        <w:t>中的src来设置图片源</w:t>
+      </w:r>
+      <w:r>
+        <w:rPr>
+          <w:rFonts w:hint="eastAsia"/>
+        </w:rPr>
+        <w:t>的源文件可能是所有网络支持类型</w:t>
+      </w:r>
+      <w:r>
+        <w:rPr>
+          <w:rFonts w:hint="eastAsia"/>
+        </w:rPr>
+        <w:t>（*</w:t>
+      </w:r>
+      <w:r>
+        <w:t>.jpg,*.png,*.gif</w:t>
+      </w:r>
+      <w:r>
+        <w:rPr>
+          <w:rFonts w:hint="eastAsia"/>
+        </w:rPr>
+        <w:t>等）</w:t>
+      </w:r>
+      <w:r>
+        <w:rPr>
+          <w:rFonts w:hint="eastAsia"/>
+        </w:rPr>
+        <w:t>，如果不设置，系统将自动保存当前显示的图片为j</w:t>
+      </w:r>
+      <w:r>
+        <w:t>pg</w:t>
+      </w:r>
+      <w:r>
+        <w:rPr>
+          <w:rFonts w:hint="eastAsia"/>
+        </w:rPr>
+        <w:t>格式，并显示。</w:t>
       </w:r>
     </w:p>
     <w:p>
